--- a/eng/docx/65.content.docx
+++ b/eng/docx/65.content.docx
@@ -4,39 +4,88 @@
   <w:body>
     <w:p/>
     <w:p>
-      <w:r/>
+      <w:pPr/>
+      <w:r>
+        <w:rPr>
+          <w:lang w:val="en_US" w:bidi="en_US"/>
+        </w:rPr>
+      </w:r>
     </w:p>
     <w:p>
       <w:pPr>
         <w:pStyle w:val="Heading2"/>
       </w:pPr>
       <w:r>
+        <w:rPr>
+          <w:lang w:val="en_US" w:bidi="en_US"/>
+        </w:rPr>
+        <w:t>Resource: Translation Questions (unfoldingWord)</w:t>
+      </w:r>
+      <w:r>
+        <w:rPr>
+          <w:lang w:val="en_US" w:bidi="en_US"/>
+        </w:rPr>
+      </w:r>
+    </w:p>
+    <w:p>
+      <w:pPr>
+        <w:pStyle w:val="Heading2"/>
+      </w:pPr>
+      <w:r>
+        <w:rPr>
+          <w:lang w:val="en_US" w:bidi="en_US"/>
+        </w:rPr>
         <w:t>License Information</w:t>
       </w:r>
-      <w:r/>
-    </w:p>
-    <w:p>
-      <w:r/>
+      <w:r>
+        <w:rPr>
+          <w:lang w:val="en_US" w:bidi="en_US"/>
+        </w:rPr>
+      </w:r>
+    </w:p>
+    <w:p>
+      <w:pPr/>
+      <w:r>
+        <w:rPr>
+          <w:lang w:val="en_US" w:bidi="en_US"/>
+        </w:rPr>
+      </w:r>
       <w:r>
         <w:rPr>
           <w:b/>
+          <w:lang w:val="en_US" w:bidi="en_US"/>
         </w:rPr>
         <w:t>Translation Questions (unfoldingWord)</w:t>
       </w:r>
       <w:r>
+        <w:rPr>
+          <w:lang w:val="en_US" w:bidi="en_US"/>
+        </w:rPr>
         <w:t xml:space="preserve"> is based on</w:t>
       </w:r>
       <w:r>
+        <w:rPr>
+          <w:lang w:val="en_US" w:bidi="en_US"/>
+        </w:rPr>
         <w:t xml:space="preserve">: </w:t>
       </w:r>
       <w:r>
+        <w:rPr>
+          <w:lang w:val="en_US" w:bidi="en_US"/>
+        </w:rPr>
         <w:t>unfoldingWord® Translation Questions</w:t>
       </w:r>
       <w:r>
+        <w:rPr>
+          <w:lang w:val="en_US" w:bidi="en_US"/>
+        </w:rPr>
         <w:t xml:space="preserve">, </w:t>
       </w:r>
       <w:hyperlink r:id="rId13">
         <w:r>
+          <w:rPr>
+            <w:lang w:val="en_US" w:bidi="en_US"/>
+          </w:rPr>
           <w:rPr>
             <w:color w:val="0000EE"/>
             <w:u w:val="single"/>
@@ -45,10 +94,16 @@
         </w:r>
       </w:hyperlink>
       <w:r>
+        <w:rPr>
+          <w:lang w:val="en_US" w:bidi="en_US"/>
+        </w:rPr>
         <w:t xml:space="preserve">, 2022, which is licensed under a </w:t>
       </w:r>
       <w:hyperlink r:id="rId14">
         <w:r>
+          <w:rPr>
+            <w:lang w:val="en_US" w:bidi="en_US"/>
+          </w:rPr>
           <w:rPr>
             <w:color w:val="0000EE"/>
             <w:u w:val="single"/>
@@ -57,23 +112,49 @@
         </w:r>
       </w:hyperlink>
       <w:r>
+        <w:rPr>
+          <w:lang w:val="en_US" w:bidi="en_US"/>
+        </w:rPr>
         <w:t>.</w:t>
       </w:r>
-      <w:r/>
-    </w:p>
-    <w:p>
-      <w:r/>
-      <w:r>
+      <w:r>
+        <w:rPr>
+          <w:lang w:val="en_US" w:bidi="en_US"/>
+        </w:rPr>
+      </w:r>
+    </w:p>
+    <w:p>
+      <w:pPr/>
+      <w:r>
+        <w:rPr>
+          <w:lang w:val="en_US" w:bidi="en_US"/>
+        </w:rPr>
+      </w:r>
+      <w:r>
+        <w:rPr>
+          <w:lang w:val="en_US" w:bidi="en_US"/>
+        </w:rPr>
         <w:t>This PDF version is provided under the same license.</w:t>
       </w:r>
-      <w:r/>
-      <w:r/>
+      <w:r>
+        <w:rPr>
+          <w:lang w:val="en_US" w:bidi="en_US"/>
+        </w:rPr>
+      </w:r>
+      <w:r>
+        <w:rPr>
+          <w:lang w:val="en_US" w:bidi="en_US"/>
+        </w:rPr>
+      </w:r>
     </w:p>
     <w:p>
       <w:pPr>
         <w:pStyle w:val="Heading1"/>
       </w:pPr>
       <w:r>
+        <w:rPr>
+          <w:lang w:val="en_US" w:bidi="en_US"/>
+        </w:rPr>
         <w:t>Translation Questions (unfoldingWord)</w:t>
       </w:r>
     </w:p>
@@ -96,758 +177,1725 @@
       </w:pPr>
     </w:p>
     <w:p>
-      <w:r/>
+      <w:pPr/>
+      <w:r>
+        <w:rPr>
+          <w:lang w:val="en_US" w:bidi="en_US"/>
+        </w:rPr>
+      </w:r>
     </w:p>
     <w:p>
       <w:pPr>
         <w:pStyle w:val="Heading2"/>
       </w:pPr>
       <w:r>
+        <w:rPr>
+          <w:lang w:val="en_US" w:bidi="en_US"/>
+        </w:rPr>
+        <w:t>JUD</w:t>
+      </w:r>
+      <w:r>
+        <w:rPr>
+          <w:lang w:val="en_US" w:bidi="en_US"/>
+        </w:rPr>
+      </w:r>
+    </w:p>
+    <w:p>
+      <w:pPr/>
+      <w:r>
+        <w:rPr>
+          <w:lang w:val="en_US" w:bidi="en_US"/>
+        </w:rPr>
+      </w:r>
+      <w:r>
+        <w:rPr>
+          <w:i/>
+          <w:lang w:val="en_US" w:bidi="en_US"/>
+        </w:rPr>
+        <w:t>Jude 1:1, Jude 1:1 (#2), Jude 1:1 (#3), Jude 1:2, Jude 1:3, Jude 1:3 (#2), Jude 1:4, Jude 1:4 (#2), Jude 1:5, Jude 1:5 (#2), Jude 1:6, Jude 1:7, Jude 1:8, Jude 1:9, Jude 1:12, Jude 1:14, Jude 1:15, Jude 1:16, Jude 1:17, Jude 1:19, Jude 1:20, Jude 1:21, Jude 1:22–23, Jude 1:24–25, Jude 1:25, Jude 1:25 (#2)</w:t>
+      </w:r>
+      <w:r>
+        <w:rPr>
+          <w:lang w:val="en_US" w:bidi="en_US"/>
+        </w:rPr>
+      </w:r>
+    </w:p>
+    <w:p>
+      <w:pPr/>
+      <w:r>
+        <w:rPr>
+          <w:lang w:val="en_US" w:bidi="en_US"/>
+        </w:rPr>
+      </w:r>
+      <w:r>
+        <w:rPr>
+          <w:lang w:val="en_US" w:bidi="en_US"/>
+        </w:rPr>
+        <w:t xml:space="preserve"> </w:t>
+      </w:r>
+      <w:r>
+        <w:rPr>
+          <w:lang w:val="en_US" w:bidi="en_US"/>
+        </w:rPr>
+      </w:r>
+      <w:r>
+        <w:rPr>
+          <w:lang w:val="en_US" w:bidi="en_US"/>
+        </w:rPr>
+      </w:r>
+    </w:p>
+    <w:p>
+      <w:pPr>
+        <w:sectPr>
+          <w:footnotePr>
+            <w:numRestart w:val="eachSect"/>
+          </w:footnotePr>
+          <w:type w:val="continuous"/>
+          <w:pgSz w:w="12240" w:h="15840" w:code="1"/>
+          <w:pgMar w:top="1440" w:right="1440" w:bottom="1440" w:left="1440" w:header="504" w:footer="504" w:gutter="0"/>
+          <w:cols w:space="708"/>
+          <w:titlePg/>
+          <w:docGrid w:linePitch="360"/>
+        </w:sectPr>
+      </w:pPr>
+    </w:p>
+    <w:p>
+      <w:pPr/>
+      <w:r>
+        <w:rPr>
+          <w:lang w:val="en_US" w:bidi="en_US"/>
+        </w:rPr>
+      </w:r>
+    </w:p>
+    <w:p>
+      <w:pPr>
+        <w:pStyle w:val="Heading2"/>
+      </w:pPr>
+      <w:r>
+        <w:rPr>
+          <w:lang w:val="en_US" w:bidi="en_US"/>
+        </w:rPr>
         <w:t>Jude 1:1</w:t>
       </w:r>
-      <w:r/>
-    </w:p>
-    <w:p>
-      <w:r/>
+      <w:r>
+        <w:rPr>
+          <w:lang w:val="en_US" w:bidi="en_US"/>
+        </w:rPr>
+      </w:r>
+    </w:p>
+    <w:p>
+      <w:pPr/>
+      <w:r>
+        <w:rPr>
+          <w:lang w:val="en_US" w:bidi="en_US"/>
+        </w:rPr>
+      </w:r>
       <w:r>
         <w:rPr>
           <w:b/>
+          <w:lang w:val="en_US" w:bidi="en_US"/>
         </w:rPr>
         <w:t>Of whom was Jude a servant?</w:t>
       </w:r>
     </w:p>
     <w:p>
-      <w:r/>
-      <w:r>
+      <w:pPr/>
+      <w:r>
+        <w:rPr>
+          <w:lang w:val="en_US" w:bidi="en_US"/>
+        </w:rPr>
+      </w:r>
+      <w:r>
+        <w:rPr>
+          <w:lang w:val="en_US" w:bidi="en_US"/>
+        </w:rPr>
         <w:t>Jude was a servant of Jesus Christ.</w:t>
       </w:r>
-      <w:r/>
-      <w:r/>
-    </w:p>
-    <w:p>
-      <w:r/>
+      <w:r>
+        <w:rPr>
+          <w:lang w:val="en_US" w:bidi="en_US"/>
+        </w:rPr>
+      </w:r>
+      <w:r>
+        <w:rPr>
+          <w:lang w:val="en_US" w:bidi="en_US"/>
+        </w:rPr>
+      </w:r>
+    </w:p>
+    <w:p>
+      <w:pPr/>
+      <w:r>
+        <w:rPr>
+          <w:lang w:val="en_US" w:bidi="en_US"/>
+        </w:rPr>
+      </w:r>
     </w:p>
     <w:p>
       <w:pPr>
         <w:pStyle w:val="Heading2"/>
       </w:pPr>
       <w:r>
+        <w:rPr>
+          <w:lang w:val="en_US" w:bidi="en_US"/>
+        </w:rPr>
         <w:t>Jude 1:1 (#2)</w:t>
       </w:r>
-      <w:r/>
-    </w:p>
-    <w:p>
-      <w:r/>
+      <w:r>
+        <w:rPr>
+          <w:lang w:val="en_US" w:bidi="en_US"/>
+        </w:rPr>
+      </w:r>
+    </w:p>
+    <w:p>
+      <w:pPr/>
+      <w:r>
+        <w:rPr>
+          <w:lang w:val="en_US" w:bidi="en_US"/>
+        </w:rPr>
+      </w:r>
       <w:r>
         <w:rPr>
           <w:b/>
+          <w:lang w:val="en_US" w:bidi="en_US"/>
         </w:rPr>
         <w:t>Who was the brother of Jude?</w:t>
       </w:r>
     </w:p>
     <w:p>
-      <w:r/>
-      <w:r>
+      <w:pPr/>
+      <w:r>
+        <w:rPr>
+          <w:lang w:val="en_US" w:bidi="en_US"/>
+        </w:rPr>
+      </w:r>
+      <w:r>
+        <w:rPr>
+          <w:lang w:val="en_US" w:bidi="en_US"/>
+        </w:rPr>
         <w:t>James was the brother of Jude.</w:t>
       </w:r>
-      <w:r/>
-      <w:r/>
-    </w:p>
-    <w:p>
-      <w:r/>
+      <w:r>
+        <w:rPr>
+          <w:lang w:val="en_US" w:bidi="en_US"/>
+        </w:rPr>
+      </w:r>
+      <w:r>
+        <w:rPr>
+          <w:lang w:val="en_US" w:bidi="en_US"/>
+        </w:rPr>
+      </w:r>
+    </w:p>
+    <w:p>
+      <w:pPr/>
+      <w:r>
+        <w:rPr>
+          <w:lang w:val="en_US" w:bidi="en_US"/>
+        </w:rPr>
+      </w:r>
     </w:p>
     <w:p>
       <w:pPr>
         <w:pStyle w:val="Heading2"/>
       </w:pPr>
       <w:r>
+        <w:rPr>
+          <w:lang w:val="en_US" w:bidi="en_US"/>
+        </w:rPr>
         <w:t>Jude 1:1 (#3)</w:t>
       </w:r>
-      <w:r/>
-    </w:p>
-    <w:p>
-      <w:r/>
+      <w:r>
+        <w:rPr>
+          <w:lang w:val="en_US" w:bidi="en_US"/>
+        </w:rPr>
+      </w:r>
+    </w:p>
+    <w:p>
+      <w:pPr/>
+      <w:r>
+        <w:rPr>
+          <w:lang w:val="en_US" w:bidi="en_US"/>
+        </w:rPr>
+      </w:r>
       <w:r>
         <w:rPr>
           <w:b/>
+          <w:lang w:val="en_US" w:bidi="en_US"/>
         </w:rPr>
         <w:t>To whom did Jude write?</w:t>
       </w:r>
     </w:p>
     <w:p>
-      <w:r/>
-      <w:r>
+      <w:pPr/>
+      <w:r>
+        <w:rPr>
+          <w:lang w:val="en_US" w:bidi="en_US"/>
+        </w:rPr>
+      </w:r>
+      <w:r>
+        <w:rPr>
+          <w:lang w:val="en_US" w:bidi="en_US"/>
+        </w:rPr>
         <w:t>He wrote to those who were called, beloved in God the Father, and kept for Jesus Christ.</w:t>
       </w:r>
-      <w:r/>
-      <w:r/>
-    </w:p>
-    <w:p>
-      <w:r/>
+      <w:r>
+        <w:rPr>
+          <w:lang w:val="en_US" w:bidi="en_US"/>
+        </w:rPr>
+      </w:r>
+      <w:r>
+        <w:rPr>
+          <w:lang w:val="en_US" w:bidi="en_US"/>
+        </w:rPr>
+      </w:r>
+    </w:p>
+    <w:p>
+      <w:pPr/>
+      <w:r>
+        <w:rPr>
+          <w:lang w:val="en_US" w:bidi="en_US"/>
+        </w:rPr>
+      </w:r>
     </w:p>
     <w:p>
       <w:pPr>
         <w:pStyle w:val="Heading2"/>
       </w:pPr>
       <w:r>
+        <w:rPr>
+          <w:lang w:val="en_US" w:bidi="en_US"/>
+        </w:rPr>
         <w:t>Jude 1:2</w:t>
       </w:r>
-      <w:r/>
-    </w:p>
-    <w:p>
-      <w:r/>
+      <w:r>
+        <w:rPr>
+          <w:lang w:val="en_US" w:bidi="en_US"/>
+        </w:rPr>
+      </w:r>
+    </w:p>
+    <w:p>
+      <w:pPr/>
+      <w:r>
+        <w:rPr>
+          <w:lang w:val="en_US" w:bidi="en_US"/>
+        </w:rPr>
+      </w:r>
       <w:r>
         <w:rPr>
           <w:b/>
+          <w:lang w:val="en_US" w:bidi="en_US"/>
         </w:rPr>
         <w:t>What did Jude want multiplied to those to whom he wrote?</w:t>
       </w:r>
     </w:p>
     <w:p>
-      <w:r/>
-      <w:r>
+      <w:pPr/>
+      <w:r>
+        <w:rPr>
+          <w:lang w:val="en_US" w:bidi="en_US"/>
+        </w:rPr>
+      </w:r>
+      <w:r>
+        <w:rPr>
+          <w:lang w:val="en_US" w:bidi="en_US"/>
+        </w:rPr>
         <w:t>Jude wanted mercy, peace, and love to be multiplied.</w:t>
       </w:r>
-      <w:r/>
-      <w:r/>
-    </w:p>
-    <w:p>
-      <w:r/>
+      <w:r>
+        <w:rPr>
+          <w:lang w:val="en_US" w:bidi="en_US"/>
+        </w:rPr>
+      </w:r>
+      <w:r>
+        <w:rPr>
+          <w:lang w:val="en_US" w:bidi="en_US"/>
+        </w:rPr>
+      </w:r>
+    </w:p>
+    <w:p>
+      <w:pPr/>
+      <w:r>
+        <w:rPr>
+          <w:lang w:val="en_US" w:bidi="en_US"/>
+        </w:rPr>
+      </w:r>
     </w:p>
     <w:p>
       <w:pPr>
         <w:pStyle w:val="Heading2"/>
       </w:pPr>
       <w:r>
+        <w:rPr>
+          <w:lang w:val="en_US" w:bidi="en_US"/>
+        </w:rPr>
         <w:t>Jude 1:3</w:t>
       </w:r>
-      <w:r/>
-    </w:p>
-    <w:p>
-      <w:r/>
+      <w:r>
+        <w:rPr>
+          <w:lang w:val="en_US" w:bidi="en_US"/>
+        </w:rPr>
+      </w:r>
+    </w:p>
+    <w:p>
+      <w:pPr/>
+      <w:r>
+        <w:rPr>
+          <w:lang w:val="en_US" w:bidi="en_US"/>
+        </w:rPr>
+      </w:r>
       <w:r>
         <w:rPr>
           <w:b/>
+          <w:lang w:val="en_US" w:bidi="en_US"/>
         </w:rPr>
         <w:t>What did Jude first want to write about?</w:t>
       </w:r>
     </w:p>
     <w:p>
-      <w:r/>
-      <w:r>
+      <w:pPr/>
+      <w:r>
+        <w:rPr>
+          <w:lang w:val="en_US" w:bidi="en_US"/>
+        </w:rPr>
+      </w:r>
+      <w:r>
+        <w:rPr>
+          <w:lang w:val="en_US" w:bidi="en_US"/>
+        </w:rPr>
         <w:t>Jude first wanted to write about their common salvation.</w:t>
       </w:r>
-      <w:r/>
-      <w:r/>
-    </w:p>
-    <w:p>
-      <w:r/>
+      <w:r>
+        <w:rPr>
+          <w:lang w:val="en_US" w:bidi="en_US"/>
+        </w:rPr>
+      </w:r>
+      <w:r>
+        <w:rPr>
+          <w:lang w:val="en_US" w:bidi="en_US"/>
+        </w:rPr>
+      </w:r>
+    </w:p>
+    <w:p>
+      <w:pPr/>
+      <w:r>
+        <w:rPr>
+          <w:lang w:val="en_US" w:bidi="en_US"/>
+        </w:rPr>
+      </w:r>
     </w:p>
     <w:p>
       <w:pPr>
         <w:pStyle w:val="Heading2"/>
       </w:pPr>
       <w:r>
+        <w:rPr>
+          <w:lang w:val="en_US" w:bidi="en_US"/>
+        </w:rPr>
         <w:t>Jude 1:3 (#2)</w:t>
       </w:r>
-      <w:r/>
-    </w:p>
-    <w:p>
-      <w:r/>
+      <w:r>
+        <w:rPr>
+          <w:lang w:val="en_US" w:bidi="en_US"/>
+        </w:rPr>
+      </w:r>
+    </w:p>
+    <w:p>
+      <w:pPr/>
+      <w:r>
+        <w:rPr>
+          <w:lang w:val="en_US" w:bidi="en_US"/>
+        </w:rPr>
+      </w:r>
       <w:r>
         <w:rPr>
           <w:b/>
+          <w:lang w:val="en_US" w:bidi="en_US"/>
         </w:rPr>
         <w:t>What did Jude actually write about?</w:t>
       </w:r>
     </w:p>
     <w:p>
-      <w:r/>
-      <w:r>
+      <w:pPr/>
+      <w:r>
+        <w:rPr>
+          <w:lang w:val="en_US" w:bidi="en_US"/>
+        </w:rPr>
+      </w:r>
+      <w:r>
+        <w:rPr>
+          <w:lang w:val="en_US" w:bidi="en_US"/>
+        </w:rPr>
         <w:t>Jude actually wrote about the need to struggle for the faith of the saints.</w:t>
       </w:r>
-      <w:r/>
-      <w:r/>
-    </w:p>
-    <w:p>
-      <w:r/>
+      <w:r>
+        <w:rPr>
+          <w:lang w:val="en_US" w:bidi="en_US"/>
+        </w:rPr>
+      </w:r>
+      <w:r>
+        <w:rPr>
+          <w:lang w:val="en_US" w:bidi="en_US"/>
+        </w:rPr>
+      </w:r>
+    </w:p>
+    <w:p>
+      <w:pPr/>
+      <w:r>
+        <w:rPr>
+          <w:lang w:val="en_US" w:bidi="en_US"/>
+        </w:rPr>
+      </w:r>
     </w:p>
     <w:p>
       <w:pPr>
         <w:pStyle w:val="Heading2"/>
       </w:pPr>
       <w:r>
+        <w:rPr>
+          <w:lang w:val="en_US" w:bidi="en_US"/>
+        </w:rPr>
         <w:t>Jude 1:4</w:t>
       </w:r>
-      <w:r/>
-    </w:p>
-    <w:p>
-      <w:r/>
+      <w:r>
+        <w:rPr>
+          <w:lang w:val="en_US" w:bidi="en_US"/>
+        </w:rPr>
+      </w:r>
+    </w:p>
+    <w:p>
+      <w:pPr/>
+      <w:r>
+        <w:rPr>
+          <w:lang w:val="en_US" w:bidi="en_US"/>
+        </w:rPr>
+      </w:r>
       <w:r>
         <w:rPr>
           <w:b/>
+          <w:lang w:val="en_US" w:bidi="en_US"/>
         </w:rPr>
         <w:t>How did some condemned and ungodly men come?</w:t>
       </w:r>
     </w:p>
     <w:p>
-      <w:r/>
-      <w:r>
+      <w:pPr/>
+      <w:r>
+        <w:rPr>
+          <w:lang w:val="en_US" w:bidi="en_US"/>
+        </w:rPr>
+      </w:r>
+      <w:r>
+        <w:rPr>
+          <w:lang w:val="en_US" w:bidi="en_US"/>
+        </w:rPr>
         <w:t>Some condemned and ungodly men came stealthily.</w:t>
       </w:r>
-      <w:r/>
-      <w:r/>
-    </w:p>
-    <w:p>
-      <w:r/>
+      <w:r>
+        <w:rPr>
+          <w:lang w:val="en_US" w:bidi="en_US"/>
+        </w:rPr>
+      </w:r>
+      <w:r>
+        <w:rPr>
+          <w:lang w:val="en_US" w:bidi="en_US"/>
+        </w:rPr>
+      </w:r>
+    </w:p>
+    <w:p>
+      <w:pPr/>
+      <w:r>
+        <w:rPr>
+          <w:lang w:val="en_US" w:bidi="en_US"/>
+        </w:rPr>
+      </w:r>
     </w:p>
     <w:p>
       <w:pPr>
         <w:pStyle w:val="Heading2"/>
       </w:pPr>
       <w:r>
+        <w:rPr>
+          <w:lang w:val="en_US" w:bidi="en_US"/>
+        </w:rPr>
         <w:t>Jude 1:4 (#2)</w:t>
       </w:r>
-      <w:r/>
-    </w:p>
-    <w:p>
-      <w:r/>
+      <w:r>
+        <w:rPr>
+          <w:lang w:val="en_US" w:bidi="en_US"/>
+        </w:rPr>
+      </w:r>
+    </w:p>
+    <w:p>
+      <w:pPr/>
+      <w:r>
+        <w:rPr>
+          <w:lang w:val="en_US" w:bidi="en_US"/>
+        </w:rPr>
+      </w:r>
       <w:r>
         <w:rPr>
           <w:b/>
+          <w:lang w:val="en_US" w:bidi="en_US"/>
         </w:rPr>
         <w:t>What did the condemned and ungodly men do?</w:t>
       </w:r>
     </w:p>
     <w:p>
-      <w:r/>
-      <w:r>
+      <w:pPr/>
+      <w:r>
+        <w:rPr>
+          <w:lang w:val="en_US" w:bidi="en_US"/>
+        </w:rPr>
+      </w:r>
+      <w:r>
+        <w:rPr>
+          <w:lang w:val="en_US" w:bidi="en_US"/>
+        </w:rPr>
         <w:t>They changed the grace of God into sexual immorality and denied Jesus Christ.</w:t>
       </w:r>
-      <w:r/>
-      <w:r/>
-    </w:p>
-    <w:p>
-      <w:r/>
+      <w:r>
+        <w:rPr>
+          <w:lang w:val="en_US" w:bidi="en_US"/>
+        </w:rPr>
+      </w:r>
+      <w:r>
+        <w:rPr>
+          <w:lang w:val="en_US" w:bidi="en_US"/>
+        </w:rPr>
+      </w:r>
+    </w:p>
+    <w:p>
+      <w:pPr/>
+      <w:r>
+        <w:rPr>
+          <w:lang w:val="en_US" w:bidi="en_US"/>
+        </w:rPr>
+      </w:r>
     </w:p>
     <w:p>
       <w:pPr>
         <w:pStyle w:val="Heading2"/>
       </w:pPr>
       <w:r>
+        <w:rPr>
+          <w:lang w:val="en_US" w:bidi="en_US"/>
+        </w:rPr>
         <w:t>Jude 1:5</w:t>
       </w:r>
-      <w:r/>
-    </w:p>
-    <w:p>
-      <w:r/>
+      <w:r>
+        <w:rPr>
+          <w:lang w:val="en_US" w:bidi="en_US"/>
+        </w:rPr>
+      </w:r>
+    </w:p>
+    <w:p>
+      <w:pPr/>
+      <w:r>
+        <w:rPr>
+          <w:lang w:val="en_US" w:bidi="en_US"/>
+        </w:rPr>
+      </w:r>
       <w:r>
         <w:rPr>
           <w:b/>
+          <w:lang w:val="en_US" w:bidi="en_US"/>
         </w:rPr>
         <w:t>From where did the Lord once save people?</w:t>
       </w:r>
     </w:p>
     <w:p>
-      <w:r/>
-      <w:r>
+      <w:pPr/>
+      <w:r>
+        <w:rPr>
+          <w:lang w:val="en_US" w:bidi="en_US"/>
+        </w:rPr>
+      </w:r>
+      <w:r>
+        <w:rPr>
+          <w:lang w:val="en_US" w:bidi="en_US"/>
+        </w:rPr>
         <w:t>The Lord saved them from the land of Egypt.</w:t>
       </w:r>
-      <w:r/>
-      <w:r/>
-    </w:p>
-    <w:p>
-      <w:r/>
+      <w:r>
+        <w:rPr>
+          <w:lang w:val="en_US" w:bidi="en_US"/>
+        </w:rPr>
+      </w:r>
+      <w:r>
+        <w:rPr>
+          <w:lang w:val="en_US" w:bidi="en_US"/>
+        </w:rPr>
+      </w:r>
+    </w:p>
+    <w:p>
+      <w:pPr/>
+      <w:r>
+        <w:rPr>
+          <w:lang w:val="en_US" w:bidi="en_US"/>
+        </w:rPr>
+      </w:r>
     </w:p>
     <w:p>
       <w:pPr>
         <w:pStyle w:val="Heading2"/>
       </w:pPr>
       <w:r>
+        <w:rPr>
+          <w:lang w:val="en_US" w:bidi="en_US"/>
+        </w:rPr>
         <w:t>Jude 1:5 (#2)</w:t>
       </w:r>
-      <w:r/>
-    </w:p>
-    <w:p>
-      <w:r/>
+      <w:r>
+        <w:rPr>
+          <w:lang w:val="en_US" w:bidi="en_US"/>
+        </w:rPr>
+      </w:r>
+    </w:p>
+    <w:p>
+      <w:pPr/>
+      <w:r>
+        <w:rPr>
+          <w:lang w:val="en_US" w:bidi="en_US"/>
+        </w:rPr>
+      </w:r>
       <w:r>
         <w:rPr>
           <w:b/>
+          <w:lang w:val="en_US" w:bidi="en_US"/>
         </w:rPr>
         <w:t>What did the Lord do to those people who did not believe?</w:t>
       </w:r>
     </w:p>
     <w:p>
-      <w:r/>
-      <w:r>
+      <w:pPr/>
+      <w:r>
+        <w:rPr>
+          <w:lang w:val="en_US" w:bidi="en_US"/>
+        </w:rPr>
+      </w:r>
+      <w:r>
+        <w:rPr>
+          <w:lang w:val="en_US" w:bidi="en_US"/>
+        </w:rPr>
         <w:t>The Lord destroyed those people who did not believe.</w:t>
       </w:r>
-      <w:r/>
-      <w:r/>
-    </w:p>
-    <w:p>
-      <w:r/>
+      <w:r>
+        <w:rPr>
+          <w:lang w:val="en_US" w:bidi="en_US"/>
+        </w:rPr>
+      </w:r>
+      <w:r>
+        <w:rPr>
+          <w:lang w:val="en_US" w:bidi="en_US"/>
+        </w:rPr>
+      </w:r>
+    </w:p>
+    <w:p>
+      <w:pPr/>
+      <w:r>
+        <w:rPr>
+          <w:lang w:val="en_US" w:bidi="en_US"/>
+        </w:rPr>
+      </w:r>
     </w:p>
     <w:p>
       <w:pPr>
         <w:pStyle w:val="Heading2"/>
       </w:pPr>
       <w:r>
+        <w:rPr>
+          <w:lang w:val="en_US" w:bidi="en_US"/>
+        </w:rPr>
         <w:t>Jude 1:6</w:t>
       </w:r>
-      <w:r/>
-    </w:p>
-    <w:p>
-      <w:r/>
+      <w:r>
+        <w:rPr>
+          <w:lang w:val="en_US" w:bidi="en_US"/>
+        </w:rPr>
+      </w:r>
+    </w:p>
+    <w:p>
+      <w:pPr/>
+      <w:r>
+        <w:rPr>
+          <w:lang w:val="en_US" w:bidi="en_US"/>
+        </w:rPr>
+      </w:r>
       <w:r>
         <w:rPr>
           <w:b/>
+          <w:lang w:val="en_US" w:bidi="en_US"/>
         </w:rPr>
         <w:t>What did the Lord do to the angels who left their proper place?</w:t>
       </w:r>
     </w:p>
     <w:p>
-      <w:r/>
-      <w:r>
+      <w:pPr/>
+      <w:r>
+        <w:rPr>
+          <w:lang w:val="en_US" w:bidi="en_US"/>
+        </w:rPr>
+      </w:r>
+      <w:r>
+        <w:rPr>
+          <w:lang w:val="en_US" w:bidi="en_US"/>
+        </w:rPr>
         <w:t>The Lord put them in chains in darkness for judgment.</w:t>
       </w:r>
-      <w:r/>
-      <w:r/>
-    </w:p>
-    <w:p>
-      <w:r/>
+      <w:r>
+        <w:rPr>
+          <w:lang w:val="en_US" w:bidi="en_US"/>
+        </w:rPr>
+      </w:r>
+      <w:r>
+        <w:rPr>
+          <w:lang w:val="en_US" w:bidi="en_US"/>
+        </w:rPr>
+      </w:r>
+    </w:p>
+    <w:p>
+      <w:pPr/>
+      <w:r>
+        <w:rPr>
+          <w:lang w:val="en_US" w:bidi="en_US"/>
+        </w:rPr>
+      </w:r>
     </w:p>
     <w:p>
       <w:pPr>
         <w:pStyle w:val="Heading2"/>
       </w:pPr>
       <w:r>
+        <w:rPr>
+          <w:lang w:val="en_US" w:bidi="en_US"/>
+        </w:rPr>
         <w:t>Jude 1:7</w:t>
       </w:r>
-      <w:r/>
-    </w:p>
-    <w:p>
-      <w:r/>
+      <w:r>
+        <w:rPr>
+          <w:lang w:val="en_US" w:bidi="en_US"/>
+        </w:rPr>
+      </w:r>
+    </w:p>
+    <w:p>
+      <w:pPr/>
+      <w:r>
+        <w:rPr>
+          <w:lang w:val="en_US" w:bidi="en_US"/>
+        </w:rPr>
+      </w:r>
       <w:r>
         <w:rPr>
           <w:b/>
+          <w:lang w:val="en_US" w:bidi="en_US"/>
         </w:rPr>
         <w:t>What did Sodom, Gomorrah, and the cities around them do?</w:t>
       </w:r>
     </w:p>
     <w:p>
-      <w:r/>
-      <w:r>
+      <w:pPr/>
+      <w:r>
+        <w:rPr>
+          <w:lang w:val="en_US" w:bidi="en_US"/>
+        </w:rPr>
+      </w:r>
+      <w:r>
+        <w:rPr>
+          <w:lang w:val="en_US" w:bidi="en_US"/>
+        </w:rPr>
         <w:t>They fornicated and pursued unnatural desires.</w:t>
       </w:r>
-      <w:r/>
-      <w:r/>
-    </w:p>
-    <w:p>
-      <w:r/>
+      <w:r>
+        <w:rPr>
+          <w:lang w:val="en_US" w:bidi="en_US"/>
+        </w:rPr>
+      </w:r>
+      <w:r>
+        <w:rPr>
+          <w:lang w:val="en_US" w:bidi="en_US"/>
+        </w:rPr>
+      </w:r>
+    </w:p>
+    <w:p>
+      <w:pPr/>
+      <w:r>
+        <w:rPr>
+          <w:lang w:val="en_US" w:bidi="en_US"/>
+        </w:rPr>
+      </w:r>
     </w:p>
     <w:p>
       <w:pPr>
         <w:pStyle w:val="Heading2"/>
       </w:pPr>
       <w:r>
+        <w:rPr>
+          <w:lang w:val="en_US" w:bidi="en_US"/>
+        </w:rPr>
         <w:t>Jude 1:8</w:t>
       </w:r>
-      <w:r/>
-    </w:p>
-    <w:p>
-      <w:r/>
+      <w:r>
+        <w:rPr>
+          <w:lang w:val="en_US" w:bidi="en_US"/>
+        </w:rPr>
+      </w:r>
+    </w:p>
+    <w:p>
+      <w:pPr/>
+      <w:r>
+        <w:rPr>
+          <w:lang w:val="en_US" w:bidi="en_US"/>
+        </w:rPr>
+      </w:r>
       <w:r>
         <w:rPr>
           <w:b/>
+          <w:lang w:val="en_US" w:bidi="en_US"/>
         </w:rPr>
         <w:t>Like Sodom, Gomorrah, and the cities around them, what do the condemned and ungodly men do?</w:t>
       </w:r>
     </w:p>
     <w:p>
-      <w:r/>
-      <w:r>
+      <w:pPr/>
+      <w:r>
+        <w:rPr>
+          <w:lang w:val="en_US" w:bidi="en_US"/>
+        </w:rPr>
+      </w:r>
+      <w:r>
+        <w:rPr>
+          <w:lang w:val="en_US" w:bidi="en_US"/>
+        </w:rPr>
         <w:t>They pollute their bodies in their dreams, reject authority, and say evil things.</w:t>
       </w:r>
-      <w:r/>
-      <w:r/>
-    </w:p>
-    <w:p>
-      <w:r/>
+      <w:r>
+        <w:rPr>
+          <w:lang w:val="en_US" w:bidi="en_US"/>
+        </w:rPr>
+      </w:r>
+      <w:r>
+        <w:rPr>
+          <w:lang w:val="en_US" w:bidi="en_US"/>
+        </w:rPr>
+      </w:r>
+    </w:p>
+    <w:p>
+      <w:pPr/>
+      <w:r>
+        <w:rPr>
+          <w:lang w:val="en_US" w:bidi="en_US"/>
+        </w:rPr>
+      </w:r>
     </w:p>
     <w:p>
       <w:pPr>
         <w:pStyle w:val="Heading2"/>
       </w:pPr>
       <w:r>
+        <w:rPr>
+          <w:lang w:val="en_US" w:bidi="en_US"/>
+        </w:rPr>
         <w:t>Jude 1:9</w:t>
       </w:r>
-      <w:r/>
-    </w:p>
-    <w:p>
-      <w:r/>
+      <w:r>
+        <w:rPr>
+          <w:lang w:val="en_US" w:bidi="en_US"/>
+        </w:rPr>
+      </w:r>
+    </w:p>
+    <w:p>
+      <w:pPr/>
+      <w:r>
+        <w:rPr>
+          <w:lang w:val="en_US" w:bidi="en_US"/>
+        </w:rPr>
+      </w:r>
       <w:r>
         <w:rPr>
           <w:b/>
+          <w:lang w:val="en_US" w:bidi="en_US"/>
         </w:rPr>
         <w:t>What did the archangel Michael say to the devil?</w:t>
       </w:r>
     </w:p>
     <w:p>
-      <w:r/>
-      <w:r>
+      <w:pPr/>
+      <w:r>
+        <w:rPr>
+          <w:lang w:val="en_US" w:bidi="en_US"/>
+        </w:rPr>
+      </w:r>
+      <w:r>
+        <w:rPr>
+          <w:lang w:val="en_US" w:bidi="en_US"/>
+        </w:rPr>
         <w:t>The archangel Michael said, “May the Lord rebuke you.”</w:t>
       </w:r>
-      <w:r/>
-      <w:r/>
-    </w:p>
-    <w:p>
-      <w:r/>
+      <w:r>
+        <w:rPr>
+          <w:lang w:val="en_US" w:bidi="en_US"/>
+        </w:rPr>
+      </w:r>
+      <w:r>
+        <w:rPr>
+          <w:lang w:val="en_US" w:bidi="en_US"/>
+        </w:rPr>
+      </w:r>
+    </w:p>
+    <w:p>
+      <w:pPr/>
+      <w:r>
+        <w:rPr>
+          <w:lang w:val="en_US" w:bidi="en_US"/>
+        </w:rPr>
+      </w:r>
     </w:p>
     <w:p>
       <w:pPr>
         <w:pStyle w:val="Heading2"/>
       </w:pPr>
       <w:r>
+        <w:rPr>
+          <w:lang w:val="en_US" w:bidi="en_US"/>
+        </w:rPr>
         <w:t>Jude 1:12</w:t>
       </w:r>
-      <w:r/>
-    </w:p>
-    <w:p>
-      <w:r/>
+      <w:r>
+        <w:rPr>
+          <w:lang w:val="en_US" w:bidi="en_US"/>
+        </w:rPr>
+      </w:r>
+    </w:p>
+    <w:p>
+      <w:pPr/>
+      <w:r>
+        <w:rPr>
+          <w:lang w:val="en_US" w:bidi="en_US"/>
+        </w:rPr>
+      </w:r>
       <w:r>
         <w:rPr>
           <w:b/>
+          <w:lang w:val="en_US" w:bidi="en_US"/>
         </w:rPr>
         <w:t>For whom do the condemned and ungodly men shamelessly care?</w:t>
       </w:r>
     </w:p>
     <w:p>
-      <w:r/>
-      <w:r>
+      <w:pPr/>
+      <w:r>
+        <w:rPr>
+          <w:lang w:val="en_US" w:bidi="en_US"/>
+        </w:rPr>
+      </w:r>
+      <w:r>
+        <w:rPr>
+          <w:lang w:val="en_US" w:bidi="en_US"/>
+        </w:rPr>
         <w:t>They shamelessly care for themselves.</w:t>
       </w:r>
-      <w:r/>
-      <w:r/>
-    </w:p>
-    <w:p>
-      <w:r/>
+      <w:r>
+        <w:rPr>
+          <w:lang w:val="en_US" w:bidi="en_US"/>
+        </w:rPr>
+      </w:r>
+      <w:r>
+        <w:rPr>
+          <w:lang w:val="en_US" w:bidi="en_US"/>
+        </w:rPr>
+      </w:r>
+    </w:p>
+    <w:p>
+      <w:pPr/>
+      <w:r>
+        <w:rPr>
+          <w:lang w:val="en_US" w:bidi="en_US"/>
+        </w:rPr>
+      </w:r>
     </w:p>
     <w:p>
       <w:pPr>
         <w:pStyle w:val="Heading2"/>
       </w:pPr>
       <w:r>
+        <w:rPr>
+          <w:lang w:val="en_US" w:bidi="en_US"/>
+        </w:rPr>
         <w:t>Jude 1:14</w:t>
       </w:r>
-      <w:r/>
-    </w:p>
-    <w:p>
-      <w:r/>
+      <w:r>
+        <w:rPr>
+          <w:lang w:val="en_US" w:bidi="en_US"/>
+        </w:rPr>
+      </w:r>
+    </w:p>
+    <w:p>
+      <w:pPr/>
+      <w:r>
+        <w:rPr>
+          <w:lang w:val="en_US" w:bidi="en_US"/>
+        </w:rPr>
+      </w:r>
       <w:r>
         <w:rPr>
           <w:b/>
+          <w:lang w:val="en_US" w:bidi="en_US"/>
         </w:rPr>
         <w:t>Enoch was which place in line from Adam?</w:t>
       </w:r>
     </w:p>
     <w:p>
-      <w:r/>
-      <w:r>
+      <w:pPr/>
+      <w:r>
+        <w:rPr>
+          <w:lang w:val="en_US" w:bidi="en_US"/>
+        </w:rPr>
+      </w:r>
+      <w:r>
+        <w:rPr>
+          <w:lang w:val="en_US" w:bidi="en_US"/>
+        </w:rPr>
         <w:t>Enoch was the seventh in line from Adam.</w:t>
       </w:r>
-      <w:r/>
-      <w:r/>
-    </w:p>
-    <w:p>
-      <w:r/>
+      <w:r>
+        <w:rPr>
+          <w:lang w:val="en_US" w:bidi="en_US"/>
+        </w:rPr>
+      </w:r>
+      <w:r>
+        <w:rPr>
+          <w:lang w:val="en_US" w:bidi="en_US"/>
+        </w:rPr>
+      </w:r>
+    </w:p>
+    <w:p>
+      <w:pPr/>
+      <w:r>
+        <w:rPr>
+          <w:lang w:val="en_US" w:bidi="en_US"/>
+        </w:rPr>
+      </w:r>
     </w:p>
     <w:p>
       <w:pPr>
         <w:pStyle w:val="Heading2"/>
       </w:pPr>
       <w:r>
+        <w:rPr>
+          <w:lang w:val="en_US" w:bidi="en_US"/>
+        </w:rPr>
         <w:t>Jude 1:15</w:t>
       </w:r>
-      <w:r/>
-    </w:p>
-    <w:p>
-      <w:r/>
+      <w:r>
+        <w:rPr>
+          <w:lang w:val="en_US" w:bidi="en_US"/>
+        </w:rPr>
+      </w:r>
+    </w:p>
+    <w:p>
+      <w:pPr/>
+      <w:r>
+        <w:rPr>
+          <w:lang w:val="en_US" w:bidi="en_US"/>
+        </w:rPr>
+      </w:r>
       <w:r>
         <w:rPr>
           <w:b/>
+          <w:lang w:val="en_US" w:bidi="en_US"/>
         </w:rPr>
         <w:t>Upon whom will the Lord execute judgment?</w:t>
       </w:r>
     </w:p>
     <w:p>
-      <w:r/>
-      <w:r>
+      <w:pPr/>
+      <w:r>
+        <w:rPr>
+          <w:lang w:val="en_US" w:bidi="en_US"/>
+        </w:rPr>
+      </w:r>
+      <w:r>
+        <w:rPr>
+          <w:lang w:val="en_US" w:bidi="en_US"/>
+        </w:rPr>
         <w:t>The Lord will execute judgment upon all people.</w:t>
       </w:r>
-      <w:r/>
-      <w:r/>
-    </w:p>
-    <w:p>
-      <w:r/>
+      <w:r>
+        <w:rPr>
+          <w:lang w:val="en_US" w:bidi="en_US"/>
+        </w:rPr>
+      </w:r>
+      <w:r>
+        <w:rPr>
+          <w:lang w:val="en_US" w:bidi="en_US"/>
+        </w:rPr>
+      </w:r>
+    </w:p>
+    <w:p>
+      <w:pPr/>
+      <w:r>
+        <w:rPr>
+          <w:lang w:val="en_US" w:bidi="en_US"/>
+        </w:rPr>
+      </w:r>
     </w:p>
     <w:p>
       <w:pPr>
         <w:pStyle w:val="Heading2"/>
       </w:pPr>
       <w:r>
+        <w:rPr>
+          <w:lang w:val="en_US" w:bidi="en_US"/>
+        </w:rPr>
         <w:t>Jude 1:16</w:t>
       </w:r>
-      <w:r/>
-    </w:p>
-    <w:p>
-      <w:r/>
+      <w:r>
+        <w:rPr>
+          <w:lang w:val="en_US" w:bidi="en_US"/>
+        </w:rPr>
+      </w:r>
+    </w:p>
+    <w:p>
+      <w:pPr/>
+      <w:r>
+        <w:rPr>
+          <w:lang w:val="en_US" w:bidi="en_US"/>
+        </w:rPr>
+      </w:r>
       <w:r>
         <w:rPr>
           <w:b/>
+          <w:lang w:val="en_US" w:bidi="en_US"/>
         </w:rPr>
         <w:t>Who are the ungodly men who will be convicted?</w:t>
       </w:r>
     </w:p>
     <w:p>
-      <w:r/>
-      <w:r>
+      <w:pPr/>
+      <w:r>
+        <w:rPr>
+          <w:lang w:val="en_US" w:bidi="en_US"/>
+        </w:rPr>
+      </w:r>
+      <w:r>
+        <w:rPr>
+          <w:lang w:val="en_US" w:bidi="en_US"/>
+        </w:rPr>
         <w:t>Grumblers, complainers, those who go after their evil desires, loud boasters, and those who praise for personal advantage are the ungodly men who will be convicted.</w:t>
       </w:r>
-      <w:r/>
-      <w:r/>
-    </w:p>
-    <w:p>
-      <w:r/>
+      <w:r>
+        <w:rPr>
+          <w:lang w:val="en_US" w:bidi="en_US"/>
+        </w:rPr>
+      </w:r>
+      <w:r>
+        <w:rPr>
+          <w:lang w:val="en_US" w:bidi="en_US"/>
+        </w:rPr>
+      </w:r>
+    </w:p>
+    <w:p>
+      <w:pPr/>
+      <w:r>
+        <w:rPr>
+          <w:lang w:val="en_US" w:bidi="en_US"/>
+        </w:rPr>
+      </w:r>
     </w:p>
     <w:p>
       <w:pPr>
         <w:pStyle w:val="Heading2"/>
       </w:pPr>
       <w:r>
+        <w:rPr>
+          <w:lang w:val="en_US" w:bidi="en_US"/>
+        </w:rPr>
         <w:t>Jude 1:17</w:t>
       </w:r>
-      <w:r/>
-    </w:p>
-    <w:p>
-      <w:r/>
+      <w:r>
+        <w:rPr>
+          <w:lang w:val="en_US" w:bidi="en_US"/>
+        </w:rPr>
+      </w:r>
+    </w:p>
+    <w:p>
+      <w:pPr/>
+      <w:r>
+        <w:rPr>
+          <w:lang w:val="en_US" w:bidi="en_US"/>
+        </w:rPr>
+      </w:r>
       <w:r>
         <w:rPr>
           <w:b/>
+          <w:lang w:val="en_US" w:bidi="en_US"/>
         </w:rPr>
         <w:t>Who spoke words in the past about mockers?</w:t>
       </w:r>
     </w:p>
     <w:p>
-      <w:r/>
-      <w:r>
+      <w:pPr/>
+      <w:r>
+        <w:rPr>
+          <w:lang w:val="en_US" w:bidi="en_US"/>
+        </w:rPr>
+      </w:r>
+      <w:r>
+        <w:rPr>
+          <w:lang w:val="en_US" w:bidi="en_US"/>
+        </w:rPr>
         <w:t>The apostles of the Lord Jesus Christ spoke words in the past about mockers.</w:t>
       </w:r>
-      <w:r/>
-      <w:r/>
-    </w:p>
-    <w:p>
-      <w:r/>
+      <w:r>
+        <w:rPr>
+          <w:lang w:val="en_US" w:bidi="en_US"/>
+        </w:rPr>
+      </w:r>
+      <w:r>
+        <w:rPr>
+          <w:lang w:val="en_US" w:bidi="en_US"/>
+        </w:rPr>
+      </w:r>
+    </w:p>
+    <w:p>
+      <w:pPr/>
+      <w:r>
+        <w:rPr>
+          <w:lang w:val="en_US" w:bidi="en_US"/>
+        </w:rPr>
+      </w:r>
     </w:p>
     <w:p>
       <w:pPr>
         <w:pStyle w:val="Heading2"/>
       </w:pPr>
       <w:r>
+        <w:rPr>
+          <w:lang w:val="en_US" w:bidi="en_US"/>
+        </w:rPr>
         <w:t>Jude 1:19</w:t>
       </w:r>
-      <w:r/>
-    </w:p>
-    <w:p>
-      <w:r/>
+      <w:r>
+        <w:rPr>
+          <w:lang w:val="en_US" w:bidi="en_US"/>
+        </w:rPr>
+      </w:r>
+    </w:p>
+    <w:p>
+      <w:pPr/>
+      <w:r>
+        <w:rPr>
+          <w:lang w:val="en_US" w:bidi="en_US"/>
+        </w:rPr>
+      </w:r>
       <w:r>
         <w:rPr>
           <w:b/>
+          <w:lang w:val="en_US" w:bidi="en_US"/>
         </w:rPr>
         <w:t>What is true of the mockers who go after the own ungodly lusts, who cause divisions and are sensual?</w:t>
       </w:r>
     </w:p>
     <w:p>
-      <w:r/>
-      <w:r>
+      <w:pPr/>
+      <w:r>
+        <w:rPr>
+          <w:lang w:val="en_US" w:bidi="en_US"/>
+        </w:rPr>
+      </w:r>
+      <w:r>
+        <w:rPr>
+          <w:lang w:val="en_US" w:bidi="en_US"/>
+        </w:rPr>
         <w:t>They do not have the Holy Spirit.</w:t>
       </w:r>
-      <w:r/>
-      <w:r/>
-    </w:p>
-    <w:p>
-      <w:r/>
+      <w:r>
+        <w:rPr>
+          <w:lang w:val="en_US" w:bidi="en_US"/>
+        </w:rPr>
+      </w:r>
+      <w:r>
+        <w:rPr>
+          <w:lang w:val="en_US" w:bidi="en_US"/>
+        </w:rPr>
+      </w:r>
+    </w:p>
+    <w:p>
+      <w:pPr/>
+      <w:r>
+        <w:rPr>
+          <w:lang w:val="en_US" w:bidi="en_US"/>
+        </w:rPr>
+      </w:r>
     </w:p>
     <w:p>
       <w:pPr>
         <w:pStyle w:val="Heading2"/>
       </w:pPr>
       <w:r>
+        <w:rPr>
+          <w:lang w:val="en_US" w:bidi="en_US"/>
+        </w:rPr>
         <w:t>Jude 1:20</w:t>
       </w:r>
-      <w:r/>
-    </w:p>
-    <w:p>
-      <w:r/>
+      <w:r>
+        <w:rPr>
+          <w:lang w:val="en_US" w:bidi="en_US"/>
+        </w:rPr>
+      </w:r>
+    </w:p>
+    <w:p>
+      <w:pPr/>
+      <w:r>
+        <w:rPr>
+          <w:lang w:val="en_US" w:bidi="en_US"/>
+        </w:rPr>
+      </w:r>
       <w:r>
         <w:rPr>
           <w:b/>
+          <w:lang w:val="en_US" w:bidi="en_US"/>
         </w:rPr>
         <w:t>How were the beloved building themselves up and praying?</w:t>
       </w:r>
     </w:p>
     <w:p>
-      <w:r/>
-      <w:r>
+      <w:pPr/>
+      <w:r>
+        <w:rPr>
+          <w:lang w:val="en_US" w:bidi="en_US"/>
+        </w:rPr>
+      </w:r>
+      <w:r>
+        <w:rPr>
+          <w:lang w:val="en_US" w:bidi="en_US"/>
+        </w:rPr>
         <w:t>The beloved were building themselves up in their most holy faith, and praying in the Holy Spirit.</w:t>
       </w:r>
-      <w:r/>
-      <w:r/>
-    </w:p>
-    <w:p>
-      <w:r/>
+      <w:r>
+        <w:rPr>
+          <w:lang w:val="en_US" w:bidi="en_US"/>
+        </w:rPr>
+      </w:r>
+      <w:r>
+        <w:rPr>
+          <w:lang w:val="en_US" w:bidi="en_US"/>
+        </w:rPr>
+      </w:r>
+    </w:p>
+    <w:p>
+      <w:pPr/>
+      <w:r>
+        <w:rPr>
+          <w:lang w:val="en_US" w:bidi="en_US"/>
+        </w:rPr>
+      </w:r>
     </w:p>
     <w:p>
       <w:pPr>
         <w:pStyle w:val="Heading2"/>
       </w:pPr>
       <w:r>
+        <w:rPr>
+          <w:lang w:val="en_US" w:bidi="en_US"/>
+        </w:rPr>
         <w:t>Jude 1:21</w:t>
       </w:r>
-      <w:r/>
-    </w:p>
-    <w:p>
-      <w:r/>
+      <w:r>
+        <w:rPr>
+          <w:lang w:val="en_US" w:bidi="en_US"/>
+        </w:rPr>
+      </w:r>
+    </w:p>
+    <w:p>
+      <w:pPr/>
+      <w:r>
+        <w:rPr>
+          <w:lang w:val="en_US" w:bidi="en_US"/>
+        </w:rPr>
+      </w:r>
       <w:r>
         <w:rPr>
           <w:b/>
+          <w:lang w:val="en_US" w:bidi="en_US"/>
         </w:rPr>
         <w:t>What were the beloved to keep themselves in and look for?</w:t>
       </w:r>
     </w:p>
     <w:p>
-      <w:r/>
-      <w:r>
+      <w:pPr/>
+      <w:r>
+        <w:rPr>
+          <w:lang w:val="en_US" w:bidi="en_US"/>
+        </w:rPr>
+      </w:r>
+      <w:r>
+        <w:rPr>
+          <w:lang w:val="en_US" w:bidi="en_US"/>
+        </w:rPr>
         <w:t>The beloved were to keep themselves in and look for the love of God and the mercy of the Lord Jesus Christ.</w:t>
       </w:r>
-      <w:r/>
-      <w:r/>
-    </w:p>
-    <w:p>
-      <w:r/>
+      <w:r>
+        <w:rPr>
+          <w:lang w:val="en_US" w:bidi="en_US"/>
+        </w:rPr>
+      </w:r>
+      <w:r>
+        <w:rPr>
+          <w:lang w:val="en_US" w:bidi="en_US"/>
+        </w:rPr>
+      </w:r>
+    </w:p>
+    <w:p>
+      <w:pPr/>
+      <w:r>
+        <w:rPr>
+          <w:lang w:val="en_US" w:bidi="en_US"/>
+        </w:rPr>
+      </w:r>
     </w:p>
     <w:p>
       <w:pPr>
         <w:pStyle w:val="Heading2"/>
       </w:pPr>
       <w:r>
+        <w:rPr>
+          <w:lang w:val="en_US" w:bidi="en_US"/>
+        </w:rPr>
         <w:t>Jude 1:22–23</w:t>
       </w:r>
-      <w:r/>
-    </w:p>
-    <w:p>
-      <w:r/>
+      <w:r>
+        <w:rPr>
+          <w:lang w:val="en_US" w:bidi="en_US"/>
+        </w:rPr>
+      </w:r>
+    </w:p>
+    <w:p>
+      <w:pPr/>
+      <w:r>
+        <w:rPr>
+          <w:lang w:val="en_US" w:bidi="en_US"/>
+        </w:rPr>
+      </w:r>
       <w:r>
         <w:rPr>
           <w:b/>
+          <w:lang w:val="en_US" w:bidi="en_US"/>
         </w:rPr>
         <w:t>Who were the beloved supposed to save?</w:t>
       </w:r>
     </w:p>
     <w:p>
-      <w:r/>
-      <w:r>
+      <w:pPr/>
+      <w:r>
+        <w:rPr>
+          <w:lang w:val="en_US" w:bidi="en_US"/>
+        </w:rPr>
+      </w:r>
+      <w:r>
+        <w:rPr>
+          <w:lang w:val="en_US" w:bidi="en_US"/>
+        </w:rPr>
         <w:t>The beloved were supposed to save those with a garment spotted by the flesh, and those in the fire.</w:t>
       </w:r>
-      <w:r/>
-      <w:r/>
-    </w:p>
-    <w:p>
-      <w:r/>
+      <w:r>
+        <w:rPr>
+          <w:lang w:val="en_US" w:bidi="en_US"/>
+        </w:rPr>
+      </w:r>
+      <w:r>
+        <w:rPr>
+          <w:lang w:val="en_US" w:bidi="en_US"/>
+        </w:rPr>
+      </w:r>
+    </w:p>
+    <w:p>
+      <w:pPr/>
+      <w:r>
+        <w:rPr>
+          <w:lang w:val="en_US" w:bidi="en_US"/>
+        </w:rPr>
+      </w:r>
     </w:p>
     <w:p>
       <w:pPr>
         <w:pStyle w:val="Heading2"/>
       </w:pPr>
       <w:r>
+        <w:rPr>
+          <w:lang w:val="en_US" w:bidi="en_US"/>
+        </w:rPr>
         <w:t>Jude 1:24–25</w:t>
       </w:r>
-      <w:r/>
-    </w:p>
-    <w:p>
-      <w:r/>
+      <w:r>
+        <w:rPr>
+          <w:lang w:val="en_US" w:bidi="en_US"/>
+        </w:rPr>
+      </w:r>
+    </w:p>
+    <w:p>
+      <w:pPr/>
+      <w:r>
+        <w:rPr>
+          <w:lang w:val="en_US" w:bidi="en_US"/>
+        </w:rPr>
+      </w:r>
       <w:r>
         <w:rPr>
           <w:b/>
+          <w:lang w:val="en_US" w:bidi="en_US"/>
         </w:rPr>
         <w:t>What was God their Savior, through Jesus Christ their Lord, able to do?</w:t>
       </w:r>
     </w:p>
     <w:p>
-      <w:r/>
-      <w:r>
+      <w:pPr/>
+      <w:r>
+        <w:rPr>
+          <w:lang w:val="en_US" w:bidi="en_US"/>
+        </w:rPr>
+      </w:r>
+      <w:r>
+        <w:rPr>
+          <w:lang w:val="en_US" w:bidi="en_US"/>
+        </w:rPr>
         <w:t>God was able to keep them from stumbling and place them before the presence of his glory without blemish.</w:t>
       </w:r>
-      <w:r/>
-      <w:r/>
-    </w:p>
-    <w:p>
-      <w:r/>
+      <w:r>
+        <w:rPr>
+          <w:lang w:val="en_US" w:bidi="en_US"/>
+        </w:rPr>
+      </w:r>
+      <w:r>
+        <w:rPr>
+          <w:lang w:val="en_US" w:bidi="en_US"/>
+        </w:rPr>
+      </w:r>
+    </w:p>
+    <w:p>
+      <w:pPr/>
+      <w:r>
+        <w:rPr>
+          <w:lang w:val="en_US" w:bidi="en_US"/>
+        </w:rPr>
+      </w:r>
     </w:p>
     <w:p>
       <w:pPr>
         <w:pStyle w:val="Heading2"/>
       </w:pPr>
       <w:r>
+        <w:rPr>
+          <w:lang w:val="en_US" w:bidi="en_US"/>
+        </w:rPr>
         <w:t>Jude 1:25</w:t>
       </w:r>
-      <w:r/>
-    </w:p>
-    <w:p>
-      <w:r/>
+      <w:r>
+        <w:rPr>
+          <w:lang w:val="en_US" w:bidi="en_US"/>
+        </w:rPr>
+      </w:r>
+    </w:p>
+    <w:p>
+      <w:pPr/>
+      <w:r>
+        <w:rPr>
+          <w:lang w:val="en_US" w:bidi="en_US"/>
+        </w:rPr>
+      </w:r>
       <w:r>
         <w:rPr>
           <w:b/>
+          <w:lang w:val="en_US" w:bidi="en_US"/>
         </w:rPr>
         <w:t>What things should be given to the only God our Savior through Jesus Christ our Lord?</w:t>
       </w:r>
     </w:p>
     <w:p>
-      <w:r/>
-      <w:r>
+      <w:pPr/>
+      <w:r>
+        <w:rPr>
+          <w:lang w:val="en_US" w:bidi="en_US"/>
+        </w:rPr>
+      </w:r>
+      <w:r>
+        <w:rPr>
+          <w:lang w:val="en_US" w:bidi="en_US"/>
+        </w:rPr>
         <w:t>To the only God our Savior through Jesus Christ our Lord be glory, majesty, power, and authority.</w:t>
       </w:r>
-      <w:r/>
-      <w:r/>
-    </w:p>
-    <w:p>
-      <w:r/>
+      <w:r>
+        <w:rPr>
+          <w:lang w:val="en_US" w:bidi="en_US"/>
+        </w:rPr>
+      </w:r>
+      <w:r>
+        <w:rPr>
+          <w:lang w:val="en_US" w:bidi="en_US"/>
+        </w:rPr>
+      </w:r>
+    </w:p>
+    <w:p>
+      <w:pPr/>
+      <w:r>
+        <w:rPr>
+          <w:lang w:val="en_US" w:bidi="en_US"/>
+        </w:rPr>
+      </w:r>
     </w:p>
     <w:p>
       <w:pPr>
         <w:pStyle w:val="Heading2"/>
       </w:pPr>
       <w:r>
+        <w:rPr>
+          <w:lang w:val="en_US" w:bidi="en_US"/>
+        </w:rPr>
         <w:t>Jude 1:25 (#2)</w:t>
       </w:r>
-      <w:r/>
-    </w:p>
-    <w:p>
-      <w:r/>
+      <w:r>
+        <w:rPr>
+          <w:lang w:val="en_US" w:bidi="en_US"/>
+        </w:rPr>
+      </w:r>
+    </w:p>
+    <w:p>
+      <w:pPr/>
+      <w:r>
+        <w:rPr>
+          <w:lang w:val="en_US" w:bidi="en_US"/>
+        </w:rPr>
+      </w:r>
       <w:r>
         <w:rPr>
           <w:b/>
+          <w:lang w:val="en_US" w:bidi="en_US"/>
         </w:rPr>
         <w:t>When did God have glory?</w:t>
       </w:r>
     </w:p>
     <w:p>
-      <w:r/>
-      <w:r>
+      <w:pPr/>
+      <w:r>
+        <w:rPr>
+          <w:lang w:val="en_US" w:bidi="en_US"/>
+        </w:rPr>
+      </w:r>
+      <w:r>
+        <w:rPr>
+          <w:lang w:val="en_US" w:bidi="en_US"/>
+        </w:rPr>
         <w:t>God had glory before all time, now, and forevermore.</w:t>
       </w:r>
-      <w:r/>
-      <w:r/>
+      <w:r>
+        <w:rPr>
+          <w:lang w:val="en_US" w:bidi="en_US"/>
+        </w:rPr>
+      </w:r>
+      <w:r>
+        <w:rPr>
+          <w:lang w:val="en_US" w:bidi="en_US"/>
+        </w:rPr>
+      </w:r>
     </w:p>
     <w:sectPr>
       <w:footnotePr>
@@ -2749,7 +3797,7 @@
     <w:rPrDefault>
       <w:rPr>
         <w:rFonts w:ascii="Times New Roman" w:eastAsia="Times New Roman" w:hAnsi="Times New Roman" w:cs="Times New Roman"/>
-        <w:lang w:val="en-US" w:eastAsia="en-US" w:bidi="ar-SA"/>
+        <w:lang w:val="en_US" w:eastAsia="en-US" w:bidi="ar-SA"/>
       </w:rPr>
     </w:rPrDefault>
     <w:pPrDefault/>

--- a/eng/docx/65.content.docx
+++ b/eng/docx/65.content.docx
@@ -28,22 +28,6 @@
       </w:r>
     </w:p>
     <w:p>
-      <w:pPr>
-        <w:pStyle w:val="Heading2"/>
-      </w:pPr>
-      <w:r>
-        <w:rPr>
-          <w:lang w:val="en_US" w:bidi="en_US"/>
-        </w:rPr>
-        <w:t>License Information</w:t>
-      </w:r>
-      <w:r>
-        <w:rPr>
-          <w:lang w:val="en_US" w:bidi="en_US"/>
-        </w:rPr>
-      </w:r>
-    </w:p>
-    <w:p>
       <w:pPr/>
       <w:r>
         <w:rPr>
@@ -55,91 +39,37 @@
           <w:b/>
           <w:lang w:val="en_US" w:bidi="en_US"/>
         </w:rPr>
-        <w:t>Translation Questions (unfoldingWord)</w:t>
-      </w:r>
-      <w:r>
-        <w:rPr>
-          <w:lang w:val="en_US" w:bidi="en_US"/>
-        </w:rPr>
-        <w:t xml:space="preserve"> is based on</w:t>
-      </w:r>
-      <w:r>
-        <w:rPr>
-          <w:lang w:val="en_US" w:bidi="en_US"/>
-        </w:rPr>
-        <w:t xml:space="preserve">: </w:t>
-      </w:r>
-      <w:r>
-        <w:rPr>
-          <w:lang w:val="en_US" w:bidi="en_US"/>
-        </w:rPr>
         <w:t>unfoldingWord® Translation Questions</w:t>
       </w:r>
       <w:r>
         <w:rPr>
           <w:lang w:val="en_US" w:bidi="en_US"/>
         </w:rPr>
-        <w:t xml:space="preserve">, </w:t>
-      </w:r>
-      <w:hyperlink r:id="rId13">
-        <w:r>
-          <w:rPr>
-            <w:lang w:val="en_US" w:bidi="en_US"/>
-          </w:rPr>
-          <w:rPr>
-            <w:color w:val="0000EE"/>
-            <w:u w:val="single"/>
-          </w:rPr>
-          <w:t>unfoldingWord</w:t>
-        </w:r>
-      </w:hyperlink>
-      <w:r>
-        <w:rPr>
-          <w:lang w:val="en_US" w:bidi="en_US"/>
-        </w:rPr>
-        <w:t xml:space="preserve">, 2022, which is licensed under a </w:t>
-      </w:r>
-      <w:hyperlink r:id="rId14">
-        <w:r>
-          <w:rPr>
-            <w:lang w:val="en_US" w:bidi="en_US"/>
-          </w:rPr>
-          <w:rPr>
-            <w:color w:val="0000EE"/>
-            <w:u w:val="single"/>
-          </w:rPr>
-          <w:t>CC BY-SA 4.0 license</w:t>
-        </w:r>
-      </w:hyperlink>
-      <w:r>
-        <w:rPr>
-          <w:lang w:val="en_US" w:bidi="en_US"/>
-        </w:rPr>
-        <w:t>.</w:t>
-      </w:r>
-      <w:r>
-        <w:rPr>
-          <w:lang w:val="en_US" w:bidi="en_US"/>
-        </w:rPr>
-      </w:r>
-    </w:p>
-    <w:p>
-      <w:pPr/>
-      <w:r>
-        <w:rPr>
-          <w:lang w:val="en_US" w:bidi="en_US"/>
-        </w:rPr>
-      </w:r>
-      <w:r>
-        <w:rPr>
-          <w:lang w:val="en_US" w:bidi="en_US"/>
-        </w:rPr>
-        <w:t>This PDF version is provided under the same license.</w:t>
-      </w:r>
-      <w:r>
-        <w:rPr>
-          <w:lang w:val="en_US" w:bidi="en_US"/>
-        </w:rPr>
+        <w:t xml:space="preserve"> © 2022 unfoldingWord. Released under CC BY-SA 4.0 license. </w:t>
+      </w:r>
+      <w:r>
+        <w:rPr>
+          <w:lang w:val="en_US" w:bidi="en_US"/>
+        </w:rPr>
+        <w:t>unfoldingWord® Translation Questions</w:t>
+      </w:r>
+      <w:r>
+        <w:rPr>
+          <w:lang w:val="en_US" w:bidi="en_US"/>
+        </w:rPr>
+        <w:t xml:space="preserve"> has been adapted in the following languages: Tok Pisin, Arabic (عربي), French (Français), Hindi (हिंदी), Indonesian (Bahasa Indonesia), Portuguese (Português), Russian (Русский), Spanish (Español), Swahili (Kiswahili), and Simplified Chinese (简体中文) from </w:t>
+      </w:r>
+      <w:r>
+        <w:rPr>
+          <w:lang w:val="en_US" w:bidi="en_US"/>
+        </w:rPr>
+        <w:t>unfoldingWord® Translation Questions</w:t>
+      </w:r>
+      <w:r>
+        <w:rPr>
+          <w:lang w:val="en_US" w:bidi="en_US"/>
+        </w:rPr>
+        <w:t xml:space="preserve"> © 2022 unfoldingWord. Released under CC BY-SA 4.0 license by Mission Mutual</w:t>
       </w:r>
       <w:r>
         <w:rPr>
